--- a/documentation.docx
+++ b/documentation.docx
@@ -2676,7 +2676,7 @@
     <w:lsdException w:name="Table Web 2" w:semiHidden="1" w:unhideWhenUsed="1"/>
     <w:lsdException w:name="Table Web 3" w:semiHidden="1" w:unhideWhenUsed="1"/>
     <w:lsdException w:name="Balloon Text" w:semiHidden="1" w:unhideWhenUsed="1"/>
-    <w:lsdException w:name="Table Grid" w:semiHidden="1" w:uiPriority="59" w:unhideWhenUsed="1"/>
+    <w:lsdException w:name="Table Grid" w:uiPriority="59"/>
     <w:lsdException w:name="Table Theme" w:semiHidden="1" w:unhideWhenUsed="1"/>
     <w:lsdException w:name="Placeholder Text" w:semiHidden="1"/>
     <w:lsdException w:name="No Spacing" w:uiPriority="1" w:qFormat="1"/>

--- a/documentation.docx
+++ b/documentation.docx
@@ -1306,18 +1306,16 @@
         </w:rPr>
         <w:t xml:space="preserve">In this project there is two type of </w:t>
       </w:r>
-      <w:proofErr w:type="gramStart"/>
-      <w:r>
-        <w:rPr>
-          <w:rFonts w:asciiTheme="minorHAnsi" w:eastAsia="Arial" w:hAnsiTheme="minorHAnsi" w:cstheme="minorHAnsi"/>
-          <w:b/>
-          <w:bCs/>
-          <w:sz w:val="28"/>
-          <w:szCs w:val="28"/>
-        </w:rPr>
-        <w:t>user(</w:t>
-      </w:r>
-      <w:proofErr w:type="gramEnd"/>
+      <w:r>
+        <w:rPr>
+          <w:rFonts w:asciiTheme="minorHAnsi" w:eastAsia="Arial" w:hAnsiTheme="minorHAnsi" w:cstheme="minorHAnsi"/>
+          <w:b/>
+          <w:bCs/>
+          <w:sz w:val="28"/>
+          <w:szCs w:val="28"/>
+        </w:rPr>
+        <w:t>user (</w:t>
+      </w:r>
       <w:r>
         <w:rPr>
           <w:rFonts w:asciiTheme="minorHAnsi" w:eastAsia="Arial" w:hAnsiTheme="minorHAnsi" w:cstheme="minorHAnsi"/>
@@ -1362,17 +1360,7 @@
           <w:sz w:val="28"/>
           <w:szCs w:val="28"/>
         </w:rPr>
-        <w:t xml:space="preserve">Using the in-built library(auth) </w:t>
-      </w:r>
-      <w:r>
-        <w:rPr>
-          <w:rFonts w:asciiTheme="minorHAnsi" w:eastAsia="Arial" w:hAnsiTheme="minorHAnsi" w:cstheme="minorHAnsi"/>
-          <w:b/>
-          <w:bCs/>
-          <w:sz w:val="28"/>
-          <w:szCs w:val="28"/>
-        </w:rPr>
-        <w:t xml:space="preserve">password can be automatically hashed. </w:t>
+        <w:t>Use Django ORM.</w:t>
       </w:r>
     </w:p>
     <w:p>
@@ -1398,7 +1386,17 @@
           <w:sz w:val="28"/>
           <w:szCs w:val="28"/>
         </w:rPr>
-        <w:t>Client can register but can’t login until admin not activate the user, if admin activate the then client can login.</w:t>
+        <w:t xml:space="preserve">Using the in-built library(auth) </w:t>
+      </w:r>
+      <w:r>
+        <w:rPr>
+          <w:rFonts w:asciiTheme="minorHAnsi" w:eastAsia="Arial" w:hAnsiTheme="minorHAnsi" w:cstheme="minorHAnsi"/>
+          <w:b/>
+          <w:bCs/>
+          <w:sz w:val="28"/>
+          <w:szCs w:val="28"/>
+        </w:rPr>
+        <w:t xml:space="preserve">password can be automatically hashed. </w:t>
       </w:r>
     </w:p>
     <w:p>
@@ -1424,7 +1422,7 @@
           <w:sz w:val="28"/>
           <w:szCs w:val="28"/>
         </w:rPr>
-        <w:t>In admin site has permission to activate or deactivate the user.</w:t>
+        <w:t>Client can register but can’t login until admin not activate the user, if admin activate the then client can login.</w:t>
       </w:r>
     </w:p>
     <w:p>
@@ -1450,6 +1448,32 @@
           <w:sz w:val="28"/>
           <w:szCs w:val="28"/>
         </w:rPr>
+        <w:t>In admin site has permission to activate or deactivate the user.</w:t>
+      </w:r>
+    </w:p>
+    <w:p>
+      <w:pPr>
+        <w:pStyle w:val="ListParagraph"/>
+        <w:numPr>
+          <w:ilvl w:val="0"/>
+          <w:numId w:val="6"/>
+        </w:numPr>
+        <w:rPr>
+          <w:rFonts w:asciiTheme="minorHAnsi" w:eastAsia="Arial" w:hAnsiTheme="minorHAnsi" w:cstheme="minorHAnsi"/>
+          <w:b/>
+          <w:bCs/>
+          <w:sz w:val="28"/>
+          <w:szCs w:val="28"/>
+        </w:rPr>
+      </w:pPr>
+      <w:r>
+        <w:rPr>
+          <w:rFonts w:asciiTheme="minorHAnsi" w:eastAsia="Arial" w:hAnsiTheme="minorHAnsi" w:cstheme="minorHAnsi"/>
+          <w:b/>
+          <w:bCs/>
+          <w:sz w:val="28"/>
+          <w:szCs w:val="28"/>
+        </w:rPr>
         <w:t>Admin can see the list of users with details and status of user (active or deactivate) as True or False.</w:t>
       </w:r>
     </w:p>
@@ -1500,17 +1524,13 @@
       <w:pPr>
         <w:rPr>
           <w:rFonts w:asciiTheme="minorHAnsi" w:eastAsia="Arial" w:hAnsiTheme="minorHAnsi" w:cstheme="minorHAnsi"/>
-          <w:b/>
-          <w:bCs/>
-          <w:sz w:val="28"/>
-          <w:szCs w:val="28"/>
-        </w:rPr>
-      </w:pPr>
-      <w:r>
-        <w:rPr>
-          <w:rFonts w:asciiTheme="minorHAnsi" w:eastAsia="Arial" w:hAnsiTheme="minorHAnsi" w:cstheme="minorHAnsi"/>
-          <w:b/>
-          <w:bCs/>
+          <w:sz w:val="28"/>
+          <w:szCs w:val="28"/>
+        </w:rPr>
+      </w:pPr>
+      <w:r>
+        <w:rPr>
+          <w:rFonts w:asciiTheme="minorHAnsi" w:eastAsia="Arial" w:hAnsiTheme="minorHAnsi" w:cstheme="minorHAnsi"/>
           <w:sz w:val="28"/>
           <w:szCs w:val="28"/>
         </w:rPr>
@@ -1519,19 +1539,16 @@
     </w:p>
     <w:p>
       <w:pPr>
-        <w:rPr>
-          <w:rFonts w:asciiTheme="minorHAnsi" w:eastAsia="Arial" w:hAnsiTheme="minorHAnsi" w:cstheme="minorHAnsi"/>
-          <w:b/>
-          <w:bCs/>
-          <w:sz w:val="28"/>
-          <w:szCs w:val="28"/>
-        </w:rPr>
-      </w:pPr>
-      <w:r>
-        <w:rPr>
-          <w:rFonts w:asciiTheme="minorHAnsi" w:eastAsia="Arial" w:hAnsiTheme="minorHAnsi" w:cstheme="minorHAnsi"/>
-          <w:b/>
-          <w:bCs/>
+        <w:spacing w:line="276" w:lineRule="auto"/>
+        <w:rPr>
+          <w:rFonts w:asciiTheme="minorHAnsi" w:eastAsia="Arial" w:hAnsiTheme="minorHAnsi" w:cstheme="minorHAnsi"/>
+          <w:sz w:val="28"/>
+          <w:szCs w:val="28"/>
+        </w:rPr>
+      </w:pPr>
+      <w:r>
+        <w:rPr>
+          <w:rFonts w:asciiTheme="minorHAnsi" w:eastAsia="Arial" w:hAnsiTheme="minorHAnsi" w:cstheme="minorHAnsi"/>
           <w:sz w:val="28"/>
           <w:szCs w:val="28"/>
         </w:rPr>
@@ -1546,30 +1563,30 @@
           <w:bCs/>
           <w:sz w:val="28"/>
           <w:szCs w:val="28"/>
-        </w:rPr>
-      </w:pPr>
-    </w:p>
-    <w:p>
-      <w:pPr>
-        <w:rPr>
-          <w:rFonts w:asciiTheme="minorHAnsi" w:eastAsia="Arial" w:hAnsiTheme="minorHAnsi" w:cstheme="minorHAnsi"/>
-          <w:b/>
-          <w:bCs/>
-          <w:sz w:val="28"/>
-          <w:szCs w:val="28"/>
-          <w:u w:val="single"/>
-        </w:rPr>
-      </w:pPr>
-      <w:r>
-        <w:rPr>
-          <w:rFonts w:asciiTheme="minorHAnsi" w:eastAsia="Arial" w:hAnsiTheme="minorHAnsi" w:cstheme="minorHAnsi"/>
-          <w:b/>
-          <w:bCs/>
-          <w:sz w:val="28"/>
-          <w:szCs w:val="28"/>
-          <w:u w:val="single"/>
-        </w:rPr>
-        <w:t>Client Site:</w:t>
+          <w:u w:val="single"/>
+        </w:rPr>
+      </w:pPr>
+      <w:r>
+        <w:rPr>
+          <w:rFonts w:asciiTheme="minorHAnsi" w:eastAsia="Arial" w:hAnsiTheme="minorHAnsi" w:cstheme="minorHAnsi"/>
+          <w:b/>
+          <w:bCs/>
+          <w:sz w:val="28"/>
+          <w:szCs w:val="28"/>
+          <w:u w:val="single"/>
+        </w:rPr>
+        <w:t>Client Site</w:t>
+      </w:r>
+      <w:r>
+        <w:rPr>
+          <w:rFonts w:asciiTheme="minorHAnsi" w:eastAsia="Arial" w:hAnsiTheme="minorHAnsi" w:cstheme="minorHAnsi"/>
+          <w:b/>
+          <w:bCs/>
+          <w:sz w:val="28"/>
+          <w:szCs w:val="28"/>
+          <w:u w:val="single"/>
+        </w:rPr>
+        <w:t>:</w:t>
       </w:r>
     </w:p>
     <w:p>
@@ -1655,6 +1672,586 @@
         </w:rPr>
         <w:t>Password: 1234</w:t>
       </w:r>
+    </w:p>
+    <w:p>
+      <w:pPr>
+        <w:pStyle w:val="ListParagraph"/>
+        <w:jc w:val="center"/>
+        <w:rPr>
+          <w:rFonts w:asciiTheme="minorHAnsi" w:eastAsia="Arial" w:hAnsiTheme="minorHAnsi" w:cstheme="minorHAnsi"/>
+          <w:b/>
+          <w:sz w:val="44"/>
+          <w:szCs w:val="44"/>
+          <w:u w:val="single"/>
+        </w:rPr>
+      </w:pPr>
+      <w:r>
+        <w:rPr>
+          <w:rFonts w:asciiTheme="minorHAnsi" w:eastAsia="Arial" w:hAnsiTheme="minorHAnsi" w:cstheme="minorHAnsi"/>
+          <w:b/>
+          <w:sz w:val="44"/>
+          <w:szCs w:val="44"/>
+          <w:u w:val="single"/>
+        </w:rPr>
+        <w:lastRenderedPageBreak/>
+        <w:t>SCREENSHOTS</w:t>
+      </w:r>
+      <w:r>
+        <w:rPr>
+          <w:rFonts w:asciiTheme="minorHAnsi" w:eastAsia="Arial" w:hAnsiTheme="minorHAnsi" w:cstheme="minorHAnsi"/>
+          <w:b/>
+          <w:sz w:val="44"/>
+          <w:szCs w:val="44"/>
+          <w:u w:val="single"/>
+        </w:rPr>
+        <w:t>:</w:t>
+      </w:r>
+    </w:p>
+    <w:p>
+      <w:pPr>
+        <w:pStyle w:val="ListParagraph"/>
+        <w:rPr>
+          <w:rFonts w:asciiTheme="minorHAnsi" w:eastAsia="Arial" w:hAnsiTheme="minorHAnsi" w:cstheme="minorHAnsi"/>
+          <w:b/>
+          <w:sz w:val="44"/>
+          <w:szCs w:val="44"/>
+          <w:u w:val="single"/>
+        </w:rPr>
+      </w:pPr>
+    </w:p>
+    <w:p>
+      <w:pPr>
+        <w:pStyle w:val="ListParagraph"/>
+        <w:rPr>
+          <w:rFonts w:asciiTheme="minorHAnsi" w:eastAsia="Arial" w:hAnsiTheme="minorHAnsi" w:cstheme="minorHAnsi"/>
+          <w:b/>
+          <w:sz w:val="44"/>
+          <w:szCs w:val="44"/>
+          <w:u w:val="single"/>
+        </w:rPr>
+      </w:pPr>
+      <w:r>
+        <w:rPr>
+          <w:rFonts w:asciiTheme="minorHAnsi" w:eastAsia="Arial" w:hAnsiTheme="minorHAnsi" w:cstheme="minorHAnsi"/>
+          <w:b/>
+          <w:sz w:val="44"/>
+          <w:szCs w:val="44"/>
+          <w:u w:val="single"/>
+        </w:rPr>
+        <w:t xml:space="preserve">Home </w:t>
+      </w:r>
+      <w:proofErr w:type="gramStart"/>
+      <w:r>
+        <w:rPr>
+          <w:rFonts w:asciiTheme="minorHAnsi" w:eastAsia="Arial" w:hAnsiTheme="minorHAnsi" w:cstheme="minorHAnsi"/>
+          <w:b/>
+          <w:sz w:val="44"/>
+          <w:szCs w:val="44"/>
+          <w:u w:val="single"/>
+        </w:rPr>
+        <w:t>Page:-</w:t>
+      </w:r>
+      <w:proofErr w:type="gramEnd"/>
+    </w:p>
+    <w:p>
+      <w:pPr>
+        <w:pStyle w:val="ListParagraph"/>
+        <w:rPr>
+          <w:rFonts w:asciiTheme="minorHAnsi" w:eastAsia="Arial" w:hAnsiTheme="minorHAnsi" w:cstheme="minorHAnsi"/>
+          <w:b/>
+          <w:sz w:val="44"/>
+          <w:szCs w:val="44"/>
+          <w:u w:val="single"/>
+        </w:rPr>
+      </w:pPr>
+      <w:r>
+        <w:rPr>
+          <w:noProof/>
+        </w:rPr>
+        <w:drawing>
+          <wp:inline distT="0" distB="0" distL="0" distR="0" wp14:anchorId="3A5B4B2D" wp14:editId="1A4E4710">
+            <wp:extent cx="5943600" cy="3341370"/>
+            <wp:effectExtent l="0" t="0" r="0" b="0"/>
+            <wp:docPr id="1" name="Picture 1"/>
+            <wp:cNvGraphicFramePr>
+              <a:graphicFrameLocks xmlns:a="http://schemas.openxmlformats.org/drawingml/2006/main" noChangeAspect="1"/>
+            </wp:cNvGraphicFramePr>
+            <a:graphic xmlns:a="http://schemas.openxmlformats.org/drawingml/2006/main">
+              <a:graphicData uri="http://schemas.openxmlformats.org/drawingml/2006/picture">
+                <pic:pic xmlns:pic="http://schemas.openxmlformats.org/drawingml/2006/picture">
+                  <pic:nvPicPr>
+                    <pic:cNvPr id="1" name=""/>
+                    <pic:cNvPicPr/>
+                  </pic:nvPicPr>
+                  <pic:blipFill>
+                    <a:blip r:embed="rId6"/>
+                    <a:stretch>
+                      <a:fillRect/>
+                    </a:stretch>
+                  </pic:blipFill>
+                  <pic:spPr>
+                    <a:xfrm>
+                      <a:off x="0" y="0"/>
+                      <a:ext cx="5943600" cy="3341370"/>
+                    </a:xfrm>
+                    <a:prstGeom prst="rect">
+                      <a:avLst/>
+                    </a:prstGeom>
+                  </pic:spPr>
+                </pic:pic>
+              </a:graphicData>
+            </a:graphic>
+          </wp:inline>
+        </w:drawing>
+      </w:r>
+    </w:p>
+    <w:p>
+      <w:pPr>
+        <w:pStyle w:val="ListParagraph"/>
+        <w:rPr>
+          <w:rFonts w:asciiTheme="minorHAnsi" w:eastAsia="Arial" w:hAnsiTheme="minorHAnsi" w:cstheme="minorHAnsi"/>
+          <w:b/>
+          <w:sz w:val="44"/>
+          <w:szCs w:val="44"/>
+          <w:u w:val="single"/>
+        </w:rPr>
+      </w:pPr>
+    </w:p>
+    <w:p>
+      <w:pPr>
+        <w:pStyle w:val="ListParagraph"/>
+        <w:rPr>
+          <w:rFonts w:asciiTheme="minorHAnsi" w:eastAsia="Arial" w:hAnsiTheme="minorHAnsi" w:cstheme="minorHAnsi"/>
+          <w:b/>
+          <w:sz w:val="44"/>
+          <w:szCs w:val="44"/>
+          <w:u w:val="single"/>
+        </w:rPr>
+      </w:pPr>
+      <w:r>
+        <w:rPr>
+          <w:rFonts w:asciiTheme="minorHAnsi" w:eastAsia="Arial" w:hAnsiTheme="minorHAnsi" w:cstheme="minorHAnsi"/>
+          <w:b/>
+          <w:sz w:val="44"/>
+          <w:szCs w:val="44"/>
+          <w:u w:val="single"/>
+        </w:rPr>
+        <w:t>Admin Login</w:t>
+      </w:r>
+    </w:p>
+    <w:p>
+      <w:pPr>
+        <w:rPr>
+          <w:rFonts w:asciiTheme="minorHAnsi" w:eastAsia="Arial" w:hAnsiTheme="minorHAnsi" w:cstheme="minorHAnsi"/>
+          <w:b/>
+          <w:sz w:val="44"/>
+          <w:szCs w:val="44"/>
+          <w:u w:val="single"/>
+        </w:rPr>
+      </w:pPr>
+      <w:r>
+        <w:rPr>
+          <w:noProof/>
+        </w:rPr>
+        <w:lastRenderedPageBreak/>
+        <w:drawing>
+          <wp:inline distT="0" distB="0" distL="0" distR="0" wp14:anchorId="4109E876" wp14:editId="6572B674">
+            <wp:extent cx="5943600" cy="3341370"/>
+            <wp:effectExtent l="0" t="0" r="0" b="0"/>
+            <wp:docPr id="3" name="Picture 3"/>
+            <wp:cNvGraphicFramePr>
+              <a:graphicFrameLocks xmlns:a="http://schemas.openxmlformats.org/drawingml/2006/main" noChangeAspect="1"/>
+            </wp:cNvGraphicFramePr>
+            <a:graphic xmlns:a="http://schemas.openxmlformats.org/drawingml/2006/main">
+              <a:graphicData uri="http://schemas.openxmlformats.org/drawingml/2006/picture">
+                <pic:pic xmlns:pic="http://schemas.openxmlformats.org/drawingml/2006/picture">
+                  <pic:nvPicPr>
+                    <pic:cNvPr id="1" name=""/>
+                    <pic:cNvPicPr/>
+                  </pic:nvPicPr>
+                  <pic:blipFill>
+                    <a:blip r:embed="rId7"/>
+                    <a:stretch>
+                      <a:fillRect/>
+                    </a:stretch>
+                  </pic:blipFill>
+                  <pic:spPr>
+                    <a:xfrm>
+                      <a:off x="0" y="0"/>
+                      <a:ext cx="5943600" cy="3341370"/>
+                    </a:xfrm>
+                    <a:prstGeom prst="rect">
+                      <a:avLst/>
+                    </a:prstGeom>
+                  </pic:spPr>
+                </pic:pic>
+              </a:graphicData>
+            </a:graphic>
+          </wp:inline>
+        </w:drawing>
+      </w:r>
+    </w:p>
+    <w:p>
+      <w:pPr>
+        <w:rPr>
+          <w:rFonts w:asciiTheme="minorHAnsi" w:eastAsia="Arial" w:hAnsiTheme="minorHAnsi" w:cstheme="minorHAnsi"/>
+          <w:b/>
+          <w:sz w:val="44"/>
+          <w:szCs w:val="44"/>
+          <w:u w:val="single"/>
+        </w:rPr>
+      </w:pPr>
+    </w:p>
+    <w:p>
+      <w:pPr>
+        <w:rPr>
+          <w:rFonts w:asciiTheme="minorHAnsi" w:eastAsia="Arial" w:hAnsiTheme="minorHAnsi" w:cstheme="minorHAnsi"/>
+          <w:b/>
+          <w:sz w:val="44"/>
+          <w:szCs w:val="44"/>
+          <w:u w:val="single"/>
+        </w:rPr>
+      </w:pPr>
+      <w:r>
+        <w:rPr>
+          <w:rFonts w:asciiTheme="minorHAnsi" w:eastAsia="Arial" w:hAnsiTheme="minorHAnsi" w:cstheme="minorHAnsi"/>
+          <w:b/>
+          <w:sz w:val="44"/>
+          <w:szCs w:val="44"/>
+          <w:u w:val="single"/>
+        </w:rPr>
+        <w:t xml:space="preserve">Admin </w:t>
+      </w:r>
+      <w:proofErr w:type="gramStart"/>
+      <w:r>
+        <w:rPr>
+          <w:rFonts w:asciiTheme="minorHAnsi" w:eastAsia="Arial" w:hAnsiTheme="minorHAnsi" w:cstheme="minorHAnsi"/>
+          <w:b/>
+          <w:sz w:val="44"/>
+          <w:szCs w:val="44"/>
+          <w:u w:val="single"/>
+        </w:rPr>
+        <w:t>Permission(</w:t>
+      </w:r>
+      <w:proofErr w:type="gramEnd"/>
+      <w:r>
+        <w:rPr>
+          <w:rFonts w:asciiTheme="minorHAnsi" w:eastAsia="Arial" w:hAnsiTheme="minorHAnsi" w:cstheme="minorHAnsi"/>
+          <w:b/>
+          <w:sz w:val="44"/>
+          <w:szCs w:val="44"/>
+          <w:u w:val="single"/>
+        </w:rPr>
+        <w:t xml:space="preserve">Active &amp; </w:t>
+      </w:r>
+      <w:proofErr w:type="spellStart"/>
+      <w:r>
+        <w:rPr>
+          <w:rFonts w:asciiTheme="minorHAnsi" w:eastAsia="Arial" w:hAnsiTheme="minorHAnsi" w:cstheme="minorHAnsi"/>
+          <w:b/>
+          <w:sz w:val="44"/>
+          <w:szCs w:val="44"/>
+          <w:u w:val="single"/>
+        </w:rPr>
+        <w:t>Deactive</w:t>
+      </w:r>
+      <w:proofErr w:type="spellEnd"/>
+      <w:r>
+        <w:rPr>
+          <w:rFonts w:asciiTheme="minorHAnsi" w:eastAsia="Arial" w:hAnsiTheme="minorHAnsi" w:cstheme="minorHAnsi"/>
+          <w:b/>
+          <w:sz w:val="44"/>
+          <w:szCs w:val="44"/>
+          <w:u w:val="single"/>
+        </w:rPr>
+        <w:t>)</w:t>
+      </w:r>
+    </w:p>
+    <w:p>
+      <w:pPr>
+        <w:rPr>
+          <w:rFonts w:asciiTheme="minorHAnsi" w:eastAsia="Arial" w:hAnsiTheme="minorHAnsi" w:cstheme="minorHAnsi"/>
+          <w:b/>
+          <w:sz w:val="44"/>
+          <w:szCs w:val="44"/>
+          <w:u w:val="single"/>
+        </w:rPr>
+      </w:pPr>
+      <w:r>
+        <w:rPr>
+          <w:noProof/>
+        </w:rPr>
+        <w:drawing>
+          <wp:inline distT="0" distB="0" distL="0" distR="0" wp14:anchorId="3816142A" wp14:editId="5963C348">
+            <wp:extent cx="5943600" cy="3341370"/>
+            <wp:effectExtent l="0" t="0" r="0" b="0"/>
+            <wp:docPr id="4" name="Picture 4"/>
+            <wp:cNvGraphicFramePr>
+              <a:graphicFrameLocks xmlns:a="http://schemas.openxmlformats.org/drawingml/2006/main" noChangeAspect="1"/>
+            </wp:cNvGraphicFramePr>
+            <a:graphic xmlns:a="http://schemas.openxmlformats.org/drawingml/2006/main">
+              <a:graphicData uri="http://schemas.openxmlformats.org/drawingml/2006/picture">
+                <pic:pic xmlns:pic="http://schemas.openxmlformats.org/drawingml/2006/picture">
+                  <pic:nvPicPr>
+                    <pic:cNvPr id="1" name=""/>
+                    <pic:cNvPicPr/>
+                  </pic:nvPicPr>
+                  <pic:blipFill>
+                    <a:blip r:embed="rId8"/>
+                    <a:stretch>
+                      <a:fillRect/>
+                    </a:stretch>
+                  </pic:blipFill>
+                  <pic:spPr>
+                    <a:xfrm>
+                      <a:off x="0" y="0"/>
+                      <a:ext cx="5943600" cy="3341370"/>
+                    </a:xfrm>
+                    <a:prstGeom prst="rect">
+                      <a:avLst/>
+                    </a:prstGeom>
+                  </pic:spPr>
+                </pic:pic>
+              </a:graphicData>
+            </a:graphic>
+          </wp:inline>
+        </w:drawing>
+      </w:r>
+    </w:p>
+    <w:p>
+      <w:pPr>
+        <w:rPr>
+          <w:rFonts w:asciiTheme="minorHAnsi" w:eastAsia="Arial" w:hAnsiTheme="minorHAnsi" w:cstheme="minorHAnsi"/>
+          <w:b/>
+          <w:sz w:val="44"/>
+          <w:szCs w:val="44"/>
+          <w:u w:val="single"/>
+        </w:rPr>
+      </w:pPr>
+    </w:p>
+    <w:p>
+      <w:pPr>
+        <w:rPr>
+          <w:rFonts w:asciiTheme="minorHAnsi" w:eastAsia="Arial" w:hAnsiTheme="minorHAnsi" w:cstheme="minorHAnsi"/>
+          <w:b/>
+          <w:sz w:val="44"/>
+          <w:szCs w:val="44"/>
+          <w:u w:val="single"/>
+        </w:rPr>
+      </w:pPr>
+      <w:r>
+        <w:rPr>
+          <w:rFonts w:asciiTheme="minorHAnsi" w:eastAsia="Arial" w:hAnsiTheme="minorHAnsi" w:cstheme="minorHAnsi"/>
+          <w:b/>
+          <w:sz w:val="44"/>
+          <w:szCs w:val="44"/>
+          <w:u w:val="single"/>
+        </w:rPr>
+        <w:t>Client Login</w:t>
+      </w:r>
+    </w:p>
+    <w:p>
+      <w:pPr>
+        <w:rPr>
+          <w:rFonts w:asciiTheme="minorHAnsi" w:eastAsia="Arial" w:hAnsiTheme="minorHAnsi" w:cstheme="minorHAnsi"/>
+          <w:b/>
+          <w:sz w:val="44"/>
+          <w:szCs w:val="44"/>
+          <w:u w:val="single"/>
+        </w:rPr>
+      </w:pPr>
+    </w:p>
+    <w:p>
+      <w:pPr>
+        <w:rPr>
+          <w:rFonts w:asciiTheme="minorHAnsi" w:eastAsia="Arial" w:hAnsiTheme="minorHAnsi" w:cstheme="minorHAnsi"/>
+          <w:b/>
+          <w:sz w:val="44"/>
+          <w:szCs w:val="44"/>
+          <w:u w:val="single"/>
+        </w:rPr>
+      </w:pPr>
+      <w:r>
+        <w:rPr>
+          <w:noProof/>
+        </w:rPr>
+        <w:drawing>
+          <wp:inline distT="0" distB="0" distL="0" distR="0" wp14:anchorId="60F4C99B" wp14:editId="04A4B58D">
+            <wp:extent cx="5943600" cy="3341370"/>
+            <wp:effectExtent l="0" t="0" r="0" b="0"/>
+            <wp:docPr id="5" name="Picture 5"/>
+            <wp:cNvGraphicFramePr>
+              <a:graphicFrameLocks xmlns:a="http://schemas.openxmlformats.org/drawingml/2006/main" noChangeAspect="1"/>
+            </wp:cNvGraphicFramePr>
+            <a:graphic xmlns:a="http://schemas.openxmlformats.org/drawingml/2006/main">
+              <a:graphicData uri="http://schemas.openxmlformats.org/drawingml/2006/picture">
+                <pic:pic xmlns:pic="http://schemas.openxmlformats.org/drawingml/2006/picture">
+                  <pic:nvPicPr>
+                    <pic:cNvPr id="1" name=""/>
+                    <pic:cNvPicPr/>
+                  </pic:nvPicPr>
+                  <pic:blipFill>
+                    <a:blip r:embed="rId9"/>
+                    <a:stretch>
+                      <a:fillRect/>
+                    </a:stretch>
+                  </pic:blipFill>
+                  <pic:spPr>
+                    <a:xfrm>
+                      <a:off x="0" y="0"/>
+                      <a:ext cx="5943600" cy="3341370"/>
+                    </a:xfrm>
+                    <a:prstGeom prst="rect">
+                      <a:avLst/>
+                    </a:prstGeom>
+                  </pic:spPr>
+                </pic:pic>
+              </a:graphicData>
+            </a:graphic>
+          </wp:inline>
+        </w:drawing>
+      </w:r>
+    </w:p>
+    <w:p>
+      <w:pPr>
+        <w:rPr>
+          <w:rFonts w:asciiTheme="minorHAnsi" w:eastAsia="Arial" w:hAnsiTheme="minorHAnsi" w:cstheme="minorHAnsi"/>
+          <w:b/>
+          <w:sz w:val="44"/>
+          <w:szCs w:val="44"/>
+          <w:u w:val="single"/>
+        </w:rPr>
+      </w:pPr>
+    </w:p>
+    <w:p>
+      <w:pPr>
+        <w:rPr>
+          <w:rFonts w:asciiTheme="minorHAnsi" w:eastAsia="Arial" w:hAnsiTheme="minorHAnsi" w:cstheme="minorHAnsi"/>
+          <w:b/>
+          <w:sz w:val="44"/>
+          <w:szCs w:val="44"/>
+          <w:u w:val="single"/>
+        </w:rPr>
+      </w:pPr>
+    </w:p>
+    <w:p>
+      <w:pPr>
+        <w:rPr>
+          <w:rFonts w:asciiTheme="minorHAnsi" w:eastAsia="Arial" w:hAnsiTheme="minorHAnsi" w:cstheme="minorHAnsi"/>
+          <w:b/>
+          <w:sz w:val="44"/>
+          <w:szCs w:val="44"/>
+          <w:u w:val="single"/>
+        </w:rPr>
+      </w:pPr>
+    </w:p>
+    <w:p>
+      <w:pPr>
+        <w:rPr>
+          <w:rFonts w:asciiTheme="minorHAnsi" w:eastAsia="Arial" w:hAnsiTheme="minorHAnsi" w:cstheme="minorHAnsi"/>
+          <w:b/>
+          <w:sz w:val="44"/>
+          <w:szCs w:val="44"/>
+          <w:u w:val="single"/>
+        </w:rPr>
+      </w:pPr>
+      <w:r>
+        <w:rPr>
+          <w:rFonts w:asciiTheme="minorHAnsi" w:eastAsia="Arial" w:hAnsiTheme="minorHAnsi" w:cstheme="minorHAnsi"/>
+          <w:b/>
+          <w:sz w:val="44"/>
+          <w:szCs w:val="44"/>
+          <w:u w:val="single"/>
+        </w:rPr>
+        <w:t>User Profile</w:t>
+      </w:r>
+    </w:p>
+    <w:p>
+      <w:pPr>
+        <w:rPr>
+          <w:rFonts w:asciiTheme="minorHAnsi" w:eastAsia="Arial" w:hAnsiTheme="minorHAnsi" w:cstheme="minorHAnsi"/>
+          <w:b/>
+          <w:sz w:val="44"/>
+          <w:szCs w:val="44"/>
+          <w:u w:val="single"/>
+        </w:rPr>
+      </w:pPr>
+    </w:p>
+    <w:p>
+      <w:pPr>
+        <w:rPr>
+          <w:rFonts w:asciiTheme="minorHAnsi" w:eastAsia="Arial" w:hAnsiTheme="minorHAnsi" w:cstheme="minorHAnsi"/>
+          <w:b/>
+          <w:sz w:val="44"/>
+          <w:szCs w:val="44"/>
+          <w:u w:val="single"/>
+        </w:rPr>
+      </w:pPr>
+      <w:r>
+        <w:rPr>
+          <w:noProof/>
+        </w:rPr>
+        <w:lastRenderedPageBreak/>
+        <w:drawing>
+          <wp:inline distT="0" distB="0" distL="0" distR="0" wp14:anchorId="6C4C8FC8" wp14:editId="7531E9B5">
+            <wp:extent cx="5943600" cy="3341370"/>
+            <wp:effectExtent l="0" t="0" r="0" b="0"/>
+            <wp:docPr id="6" name="Picture 6"/>
+            <wp:cNvGraphicFramePr>
+              <a:graphicFrameLocks xmlns:a="http://schemas.openxmlformats.org/drawingml/2006/main" noChangeAspect="1"/>
+            </wp:cNvGraphicFramePr>
+            <a:graphic xmlns:a="http://schemas.openxmlformats.org/drawingml/2006/main">
+              <a:graphicData uri="http://schemas.openxmlformats.org/drawingml/2006/picture">
+                <pic:pic xmlns:pic="http://schemas.openxmlformats.org/drawingml/2006/picture">
+                  <pic:nvPicPr>
+                    <pic:cNvPr id="1" name=""/>
+                    <pic:cNvPicPr/>
+                  </pic:nvPicPr>
+                  <pic:blipFill>
+                    <a:blip r:embed="rId10"/>
+                    <a:stretch>
+                      <a:fillRect/>
+                    </a:stretch>
+                  </pic:blipFill>
+                  <pic:spPr>
+                    <a:xfrm>
+                      <a:off x="0" y="0"/>
+                      <a:ext cx="5943600" cy="3341370"/>
+                    </a:xfrm>
+                    <a:prstGeom prst="rect">
+                      <a:avLst/>
+                    </a:prstGeom>
+                  </pic:spPr>
+                </pic:pic>
+              </a:graphicData>
+            </a:graphic>
+          </wp:inline>
+        </w:drawing>
+      </w:r>
+    </w:p>
+    <w:p>
+      <w:pPr>
+        <w:pStyle w:val="ListParagraph"/>
+        <w:rPr>
+          <w:rFonts w:asciiTheme="minorHAnsi" w:eastAsia="Arial" w:hAnsiTheme="minorHAnsi" w:cstheme="minorHAnsi"/>
+          <w:b/>
+          <w:sz w:val="44"/>
+          <w:szCs w:val="44"/>
+          <w:u w:val="single"/>
+        </w:rPr>
+      </w:pPr>
+    </w:p>
+    <w:p>
+      <w:pPr>
+        <w:pStyle w:val="ListParagraph"/>
+        <w:rPr>
+          <w:rFonts w:asciiTheme="minorHAnsi" w:eastAsia="Arial" w:hAnsiTheme="minorHAnsi" w:cstheme="minorHAnsi"/>
+          <w:b/>
+          <w:sz w:val="44"/>
+          <w:szCs w:val="44"/>
+          <w:u w:val="single"/>
+        </w:rPr>
+      </w:pPr>
     </w:p>
     <w:sectPr>
       <w:pgSz w:w="12240" w:h="15840"/>

--- a/documentation.docx
+++ b/documentation.docx
@@ -252,31 +252,7 @@
           <w:szCs w:val="28"/>
           <w:u w:val="single"/>
         </w:rPr>
-        <w:t xml:space="preserve">LANGUAGE AND TOOLS TO BE </w:t>
-      </w:r>
-      <w:proofErr w:type="gramStart"/>
-      <w:r>
-        <w:rPr>
-          <w:rFonts w:ascii="Arial" w:eastAsia="Arial" w:hAnsi="Arial" w:cs="Arial"/>
-          <w:b/>
-          <w:bCs/>
-          <w:sz w:val="28"/>
-          <w:szCs w:val="28"/>
-          <w:u w:val="single"/>
-        </w:rPr>
-        <w:t>USED :</w:t>
-      </w:r>
-      <w:proofErr w:type="gramEnd"/>
-      <w:r>
-        <w:rPr>
-          <w:rFonts w:ascii="Arial" w:eastAsia="Arial" w:hAnsi="Arial" w:cs="Arial"/>
-          <w:b/>
-          <w:bCs/>
-          <w:sz w:val="28"/>
-          <w:szCs w:val="28"/>
-          <w:u w:val="single"/>
-        </w:rPr>
-        <w:t>-</w:t>
+        <w:t>LANGUAGE AND TOOLS TO BE USED :-</w:t>
       </w:r>
     </w:p>
     <w:p>
@@ -764,27 +740,15 @@
           <w:szCs w:val="28"/>
         </w:rPr>
       </w:pPr>
-      <w:proofErr w:type="spellStart"/>
-      <w:r>
-        <w:rPr>
-          <w:rFonts w:asciiTheme="minorHAnsi" w:eastAsia="Arial" w:hAnsiTheme="minorHAnsi" w:cstheme="minorHAnsi"/>
-          <w:b/>
-          <w:bCs/>
-          <w:sz w:val="28"/>
-          <w:szCs w:val="28"/>
-        </w:rPr>
-        <w:t>asgiref</w:t>
-      </w:r>
-      <w:proofErr w:type="spellEnd"/>
-      <w:r>
-        <w:rPr>
-          <w:rFonts w:asciiTheme="minorHAnsi" w:eastAsia="Arial" w:hAnsiTheme="minorHAnsi" w:cstheme="minorHAnsi"/>
-          <w:b/>
-          <w:bCs/>
-          <w:sz w:val="28"/>
-          <w:szCs w:val="28"/>
-        </w:rPr>
-        <w:t>==3.3.1</w:t>
+      <w:r>
+        <w:rPr>
+          <w:rFonts w:asciiTheme="minorHAnsi" w:eastAsia="Arial" w:hAnsiTheme="minorHAnsi" w:cstheme="minorHAnsi"/>
+          <w:b/>
+          <w:bCs/>
+          <w:sz w:val="28"/>
+          <w:szCs w:val="28"/>
+        </w:rPr>
+        <w:t>asgiref==3.3.1</w:t>
       </w:r>
     </w:p>
     <w:p>
@@ -803,27 +767,15 @@
           <w:szCs w:val="28"/>
         </w:rPr>
       </w:pPr>
-      <w:proofErr w:type="spellStart"/>
-      <w:r>
-        <w:rPr>
-          <w:rFonts w:asciiTheme="minorHAnsi" w:eastAsia="Arial" w:hAnsiTheme="minorHAnsi" w:cstheme="minorHAnsi"/>
-          <w:b/>
-          <w:bCs/>
-          <w:sz w:val="28"/>
-          <w:szCs w:val="28"/>
-        </w:rPr>
-        <w:t>astroid</w:t>
-      </w:r>
-      <w:proofErr w:type="spellEnd"/>
-      <w:r>
-        <w:rPr>
-          <w:rFonts w:asciiTheme="minorHAnsi" w:eastAsia="Arial" w:hAnsiTheme="minorHAnsi" w:cstheme="minorHAnsi"/>
-          <w:b/>
-          <w:bCs/>
-          <w:sz w:val="28"/>
-          <w:szCs w:val="28"/>
-        </w:rPr>
-        <w:t>==2.5.1</w:t>
+      <w:r>
+        <w:rPr>
+          <w:rFonts w:asciiTheme="minorHAnsi" w:eastAsia="Arial" w:hAnsiTheme="minorHAnsi" w:cstheme="minorHAnsi"/>
+          <w:b/>
+          <w:bCs/>
+          <w:sz w:val="28"/>
+          <w:szCs w:val="28"/>
+        </w:rPr>
+        <w:t>astroid==2.5.1</w:t>
       </w:r>
     </w:p>
     <w:p>
@@ -842,27 +794,15 @@
           <w:szCs w:val="28"/>
         </w:rPr>
       </w:pPr>
-      <w:proofErr w:type="spellStart"/>
-      <w:r>
-        <w:rPr>
-          <w:rFonts w:asciiTheme="minorHAnsi" w:eastAsia="Arial" w:hAnsiTheme="minorHAnsi" w:cstheme="minorHAnsi"/>
-          <w:b/>
-          <w:bCs/>
-          <w:sz w:val="28"/>
-          <w:szCs w:val="28"/>
-        </w:rPr>
-        <w:t>colorama</w:t>
-      </w:r>
-      <w:proofErr w:type="spellEnd"/>
-      <w:r>
-        <w:rPr>
-          <w:rFonts w:asciiTheme="minorHAnsi" w:eastAsia="Arial" w:hAnsiTheme="minorHAnsi" w:cstheme="minorHAnsi"/>
-          <w:b/>
-          <w:bCs/>
-          <w:sz w:val="28"/>
-          <w:szCs w:val="28"/>
-        </w:rPr>
-        <w:t>==0.4.4</w:t>
+      <w:r>
+        <w:rPr>
+          <w:rFonts w:asciiTheme="minorHAnsi" w:eastAsia="Arial" w:hAnsiTheme="minorHAnsi" w:cstheme="minorHAnsi"/>
+          <w:b/>
+          <w:bCs/>
+          <w:sz w:val="28"/>
+          <w:szCs w:val="28"/>
+        </w:rPr>
+        <w:t>colorama==0.4.4</w:t>
       </w:r>
     </w:p>
     <w:p>
@@ -908,27 +848,15 @@
           <w:szCs w:val="28"/>
         </w:rPr>
       </w:pPr>
-      <w:proofErr w:type="spellStart"/>
-      <w:r>
-        <w:rPr>
-          <w:rFonts w:asciiTheme="minorHAnsi" w:eastAsia="Arial" w:hAnsiTheme="minorHAnsi" w:cstheme="minorHAnsi"/>
-          <w:b/>
-          <w:bCs/>
-          <w:sz w:val="28"/>
-          <w:szCs w:val="28"/>
-        </w:rPr>
-        <w:t>django</w:t>
-      </w:r>
-      <w:proofErr w:type="spellEnd"/>
-      <w:r>
-        <w:rPr>
-          <w:rFonts w:asciiTheme="minorHAnsi" w:eastAsia="Arial" w:hAnsiTheme="minorHAnsi" w:cstheme="minorHAnsi"/>
-          <w:b/>
-          <w:bCs/>
-          <w:sz w:val="28"/>
-          <w:szCs w:val="28"/>
-        </w:rPr>
-        <w:t>-model-utils==3.1.2</w:t>
+      <w:r>
+        <w:rPr>
+          <w:rFonts w:asciiTheme="minorHAnsi" w:eastAsia="Arial" w:hAnsiTheme="minorHAnsi" w:cstheme="minorHAnsi"/>
+          <w:b/>
+          <w:bCs/>
+          <w:sz w:val="28"/>
+          <w:szCs w:val="28"/>
+        </w:rPr>
+        <w:t>django-model-utils==3.1.2</w:t>
       </w:r>
     </w:p>
     <w:p>
@@ -947,27 +875,15 @@
           <w:szCs w:val="28"/>
         </w:rPr>
       </w:pPr>
-      <w:proofErr w:type="spellStart"/>
-      <w:r>
-        <w:rPr>
-          <w:rFonts w:asciiTheme="minorHAnsi" w:eastAsia="Arial" w:hAnsiTheme="minorHAnsi" w:cstheme="minorHAnsi"/>
-          <w:b/>
-          <w:bCs/>
-          <w:sz w:val="28"/>
-          <w:szCs w:val="28"/>
-        </w:rPr>
-        <w:t>isort</w:t>
-      </w:r>
-      <w:proofErr w:type="spellEnd"/>
-      <w:r>
-        <w:rPr>
-          <w:rFonts w:asciiTheme="minorHAnsi" w:eastAsia="Arial" w:hAnsiTheme="minorHAnsi" w:cstheme="minorHAnsi"/>
-          <w:b/>
-          <w:bCs/>
-          <w:sz w:val="28"/>
-          <w:szCs w:val="28"/>
-        </w:rPr>
-        <w:t>==5.7.0</w:t>
+      <w:r>
+        <w:rPr>
+          <w:rFonts w:asciiTheme="minorHAnsi" w:eastAsia="Arial" w:hAnsiTheme="minorHAnsi" w:cstheme="minorHAnsi"/>
+          <w:b/>
+          <w:bCs/>
+          <w:sz w:val="28"/>
+          <w:szCs w:val="28"/>
+        </w:rPr>
+        <w:t>isort==5.7.0</w:t>
       </w:r>
     </w:p>
     <w:p>
@@ -1013,27 +929,15 @@
           <w:szCs w:val="28"/>
         </w:rPr>
       </w:pPr>
-      <w:proofErr w:type="spellStart"/>
-      <w:r>
-        <w:rPr>
-          <w:rFonts w:asciiTheme="minorHAnsi" w:eastAsia="Arial" w:hAnsiTheme="minorHAnsi" w:cstheme="minorHAnsi"/>
-          <w:b/>
-          <w:bCs/>
-          <w:sz w:val="28"/>
-          <w:szCs w:val="28"/>
-        </w:rPr>
-        <w:t>mccabe</w:t>
-      </w:r>
-      <w:proofErr w:type="spellEnd"/>
-      <w:r>
-        <w:rPr>
-          <w:rFonts w:asciiTheme="minorHAnsi" w:eastAsia="Arial" w:hAnsiTheme="minorHAnsi" w:cstheme="minorHAnsi"/>
-          <w:b/>
-          <w:bCs/>
-          <w:sz w:val="28"/>
-          <w:szCs w:val="28"/>
-        </w:rPr>
-        <w:t>==0.6.1</w:t>
+      <w:r>
+        <w:rPr>
+          <w:rFonts w:asciiTheme="minorHAnsi" w:eastAsia="Arial" w:hAnsiTheme="minorHAnsi" w:cstheme="minorHAnsi"/>
+          <w:b/>
+          <w:bCs/>
+          <w:sz w:val="28"/>
+          <w:szCs w:val="28"/>
+        </w:rPr>
+        <w:t>mccabe==0.6.1</w:t>
       </w:r>
     </w:p>
     <w:p>
@@ -1079,27 +983,15 @@
           <w:szCs w:val="28"/>
         </w:rPr>
       </w:pPr>
-      <w:proofErr w:type="spellStart"/>
-      <w:r>
-        <w:rPr>
-          <w:rFonts w:asciiTheme="minorHAnsi" w:eastAsia="Arial" w:hAnsiTheme="minorHAnsi" w:cstheme="minorHAnsi"/>
-          <w:b/>
-          <w:bCs/>
-          <w:sz w:val="28"/>
-          <w:szCs w:val="28"/>
-        </w:rPr>
-        <w:t>pylint</w:t>
-      </w:r>
-      <w:proofErr w:type="spellEnd"/>
-      <w:r>
-        <w:rPr>
-          <w:rFonts w:asciiTheme="minorHAnsi" w:eastAsia="Arial" w:hAnsiTheme="minorHAnsi" w:cstheme="minorHAnsi"/>
-          <w:b/>
-          <w:bCs/>
-          <w:sz w:val="28"/>
-          <w:szCs w:val="28"/>
-        </w:rPr>
-        <w:t>==2.7.2</w:t>
+      <w:r>
+        <w:rPr>
+          <w:rFonts w:asciiTheme="minorHAnsi" w:eastAsia="Arial" w:hAnsiTheme="minorHAnsi" w:cstheme="minorHAnsi"/>
+          <w:b/>
+          <w:bCs/>
+          <w:sz w:val="28"/>
+          <w:szCs w:val="28"/>
+        </w:rPr>
+        <w:t>pylint==2.7.2</w:t>
       </w:r>
     </w:p>
     <w:p>
@@ -1118,27 +1010,15 @@
           <w:szCs w:val="28"/>
         </w:rPr>
       </w:pPr>
-      <w:proofErr w:type="spellStart"/>
-      <w:r>
-        <w:rPr>
-          <w:rFonts w:asciiTheme="minorHAnsi" w:eastAsia="Arial" w:hAnsiTheme="minorHAnsi" w:cstheme="minorHAnsi"/>
-          <w:b/>
-          <w:bCs/>
-          <w:sz w:val="28"/>
-          <w:szCs w:val="28"/>
-        </w:rPr>
-        <w:t>pytz</w:t>
-      </w:r>
-      <w:proofErr w:type="spellEnd"/>
-      <w:r>
-        <w:rPr>
-          <w:rFonts w:asciiTheme="minorHAnsi" w:eastAsia="Arial" w:hAnsiTheme="minorHAnsi" w:cstheme="minorHAnsi"/>
-          <w:b/>
-          <w:bCs/>
-          <w:sz w:val="28"/>
-          <w:szCs w:val="28"/>
-        </w:rPr>
-        <w:t>==2021.1</w:t>
+      <w:r>
+        <w:rPr>
+          <w:rFonts w:asciiTheme="minorHAnsi" w:eastAsia="Arial" w:hAnsiTheme="minorHAnsi" w:cstheme="minorHAnsi"/>
+          <w:b/>
+          <w:bCs/>
+          <w:sz w:val="28"/>
+          <w:szCs w:val="28"/>
+        </w:rPr>
+        <w:t>pytz==2021.1</w:t>
       </w:r>
     </w:p>
     <w:p>
@@ -1157,27 +1037,15 @@
           <w:szCs w:val="28"/>
         </w:rPr>
       </w:pPr>
-      <w:proofErr w:type="spellStart"/>
-      <w:r>
-        <w:rPr>
-          <w:rFonts w:asciiTheme="minorHAnsi" w:eastAsia="Arial" w:hAnsiTheme="minorHAnsi" w:cstheme="minorHAnsi"/>
-          <w:b/>
-          <w:bCs/>
-          <w:sz w:val="28"/>
-          <w:szCs w:val="28"/>
-        </w:rPr>
-        <w:t>sqlparse</w:t>
-      </w:r>
-      <w:proofErr w:type="spellEnd"/>
-      <w:r>
-        <w:rPr>
-          <w:rFonts w:asciiTheme="minorHAnsi" w:eastAsia="Arial" w:hAnsiTheme="minorHAnsi" w:cstheme="minorHAnsi"/>
-          <w:b/>
-          <w:bCs/>
-          <w:sz w:val="28"/>
-          <w:szCs w:val="28"/>
-        </w:rPr>
-        <w:t>==0.4.1</w:t>
+      <w:r>
+        <w:rPr>
+          <w:rFonts w:asciiTheme="minorHAnsi" w:eastAsia="Arial" w:hAnsiTheme="minorHAnsi" w:cstheme="minorHAnsi"/>
+          <w:b/>
+          <w:bCs/>
+          <w:sz w:val="28"/>
+          <w:szCs w:val="28"/>
+        </w:rPr>
+        <w:t>sqlparse==0.4.1</w:t>
       </w:r>
     </w:p>
     <w:p>
@@ -1196,27 +1064,15 @@
           <w:szCs w:val="28"/>
         </w:rPr>
       </w:pPr>
-      <w:proofErr w:type="spellStart"/>
-      <w:r>
-        <w:rPr>
-          <w:rFonts w:asciiTheme="minorHAnsi" w:eastAsia="Arial" w:hAnsiTheme="minorHAnsi" w:cstheme="minorHAnsi"/>
-          <w:b/>
-          <w:bCs/>
-          <w:sz w:val="28"/>
-          <w:szCs w:val="28"/>
-        </w:rPr>
-        <w:t>toml</w:t>
-      </w:r>
-      <w:proofErr w:type="spellEnd"/>
-      <w:r>
-        <w:rPr>
-          <w:rFonts w:asciiTheme="minorHAnsi" w:eastAsia="Arial" w:hAnsiTheme="minorHAnsi" w:cstheme="minorHAnsi"/>
-          <w:b/>
-          <w:bCs/>
-          <w:sz w:val="28"/>
-          <w:szCs w:val="28"/>
-        </w:rPr>
-        <w:t>==0.10.2</w:t>
+      <w:r>
+        <w:rPr>
+          <w:rFonts w:asciiTheme="minorHAnsi" w:eastAsia="Arial" w:hAnsiTheme="minorHAnsi" w:cstheme="minorHAnsi"/>
+          <w:b/>
+          <w:bCs/>
+          <w:sz w:val="28"/>
+          <w:szCs w:val="28"/>
+        </w:rPr>
+        <w:t>toml==0.10.2</w:t>
       </w:r>
     </w:p>
     <w:p>
@@ -1235,27 +1091,15 @@
           <w:szCs w:val="28"/>
         </w:rPr>
       </w:pPr>
-      <w:proofErr w:type="spellStart"/>
-      <w:r>
-        <w:rPr>
-          <w:rFonts w:asciiTheme="minorHAnsi" w:eastAsia="Arial" w:hAnsiTheme="minorHAnsi" w:cstheme="minorHAnsi"/>
-          <w:b/>
-          <w:bCs/>
-          <w:sz w:val="28"/>
-          <w:szCs w:val="28"/>
-        </w:rPr>
-        <w:t>wrapt</w:t>
-      </w:r>
-      <w:proofErr w:type="spellEnd"/>
-      <w:r>
-        <w:rPr>
-          <w:rFonts w:asciiTheme="minorHAnsi" w:eastAsia="Arial" w:hAnsiTheme="minorHAnsi" w:cstheme="minorHAnsi"/>
-          <w:b/>
-          <w:bCs/>
-          <w:sz w:val="28"/>
-          <w:szCs w:val="28"/>
-        </w:rPr>
-        <w:t>==1.12.1</w:t>
+      <w:r>
+        <w:rPr>
+          <w:rFonts w:asciiTheme="minorHAnsi" w:eastAsia="Arial" w:hAnsiTheme="minorHAnsi" w:cstheme="minorHAnsi"/>
+          <w:b/>
+          <w:bCs/>
+          <w:sz w:val="28"/>
+          <w:szCs w:val="28"/>
+        </w:rPr>
+        <w:t>wrapt==1.12.1</w:t>
       </w:r>
     </w:p>
     <w:p>
@@ -1738,20 +1582,8 @@
           <w:szCs w:val="44"/>
           <w:u w:val="single"/>
         </w:rPr>
-        <w:t xml:space="preserve">Home </w:t>
-      </w:r>
-      <w:proofErr w:type="gramStart"/>
-      <w:r>
-        <w:rPr>
-          <w:rFonts w:asciiTheme="minorHAnsi" w:eastAsia="Arial" w:hAnsiTheme="minorHAnsi" w:cstheme="minorHAnsi"/>
-          <w:b/>
-          <w:sz w:val="44"/>
-          <w:szCs w:val="44"/>
-          <w:u w:val="single"/>
-        </w:rPr>
-        <w:t>Page:-</w:t>
-      </w:r>
-      <w:proofErr w:type="gramEnd"/>
+        <w:t>Home Page:-</w:t>
+      </w:r>
     </w:p>
     <w:p>
       <w:pPr>
@@ -1816,10 +1648,7 @@
           <w:u w:val="single"/>
         </w:rPr>
       </w:pPr>
-    </w:p>
-    <w:p>
-      <w:pPr>
-        <w:pStyle w:val="ListParagraph"/>
+      <w:r>
         <w:rPr>
           <w:rFonts w:asciiTheme="minorHAnsi" w:eastAsia="Arial" w:hAnsiTheme="minorHAnsi" w:cstheme="minorHAnsi"/>
           <w:b/>
@@ -1827,8 +1656,11 @@
           <w:szCs w:val="44"/>
           <w:u w:val="single"/>
         </w:rPr>
-      </w:pPr>
-      <w:r>
+        <w:t>Admin Login</w:t>
+      </w:r>
+    </w:p>
+    <w:p>
+      <w:pPr>
         <w:rPr>
           <w:rFonts w:asciiTheme="minorHAnsi" w:eastAsia="Arial" w:hAnsiTheme="minorHAnsi" w:cstheme="minorHAnsi"/>
           <w:b/>
@@ -1836,24 +1668,11 @@
           <w:szCs w:val="44"/>
           <w:u w:val="single"/>
         </w:rPr>
-        <w:t>Admin Login</w:t>
-      </w:r>
-    </w:p>
-    <w:p>
-      <w:pPr>
-        <w:rPr>
-          <w:rFonts w:asciiTheme="minorHAnsi" w:eastAsia="Arial" w:hAnsiTheme="minorHAnsi" w:cstheme="minorHAnsi"/>
-          <w:b/>
-          <w:sz w:val="44"/>
-          <w:szCs w:val="44"/>
-          <w:u w:val="single"/>
-        </w:rPr>
       </w:pPr>
       <w:r>
         <w:rPr>
           <w:noProof/>
         </w:rPr>
-        <w:lastRenderedPageBreak/>
         <w:drawing>
           <wp:inline distT="0" distB="0" distL="0" distR="0" wp14:anchorId="4109E876" wp14:editId="6572B674">
             <wp:extent cx="5943600" cy="3341370"/>
@@ -1920,51 +1739,7 @@
           <w:szCs w:val="44"/>
           <w:u w:val="single"/>
         </w:rPr>
-        <w:t xml:space="preserve">Admin </w:t>
-      </w:r>
-      <w:proofErr w:type="gramStart"/>
-      <w:r>
-        <w:rPr>
-          <w:rFonts w:asciiTheme="minorHAnsi" w:eastAsia="Arial" w:hAnsiTheme="minorHAnsi" w:cstheme="minorHAnsi"/>
-          <w:b/>
-          <w:sz w:val="44"/>
-          <w:szCs w:val="44"/>
-          <w:u w:val="single"/>
-        </w:rPr>
-        <w:t>Permission(</w:t>
-      </w:r>
-      <w:proofErr w:type="gramEnd"/>
-      <w:r>
-        <w:rPr>
-          <w:rFonts w:asciiTheme="minorHAnsi" w:eastAsia="Arial" w:hAnsiTheme="minorHAnsi" w:cstheme="minorHAnsi"/>
-          <w:b/>
-          <w:sz w:val="44"/>
-          <w:szCs w:val="44"/>
-          <w:u w:val="single"/>
-        </w:rPr>
-        <w:t xml:space="preserve">Active &amp; </w:t>
-      </w:r>
-      <w:proofErr w:type="spellStart"/>
-      <w:r>
-        <w:rPr>
-          <w:rFonts w:asciiTheme="minorHAnsi" w:eastAsia="Arial" w:hAnsiTheme="minorHAnsi" w:cstheme="minorHAnsi"/>
-          <w:b/>
-          <w:sz w:val="44"/>
-          <w:szCs w:val="44"/>
-          <w:u w:val="single"/>
-        </w:rPr>
-        <w:t>Deactive</w:t>
-      </w:r>
-      <w:proofErr w:type="spellEnd"/>
-      <w:r>
-        <w:rPr>
-          <w:rFonts w:asciiTheme="minorHAnsi" w:eastAsia="Arial" w:hAnsiTheme="minorHAnsi" w:cstheme="minorHAnsi"/>
-          <w:b/>
-          <w:sz w:val="44"/>
-          <w:szCs w:val="44"/>
-          <w:u w:val="single"/>
-        </w:rPr>
-        <w:t>)</w:t>
+        <w:t>Admin Permission(Active &amp; Deactive)</w:t>
       </w:r>
     </w:p>
     <w:p>
@@ -2060,17 +1835,6 @@
           <w:u w:val="single"/>
         </w:rPr>
       </w:pPr>
-    </w:p>
-    <w:p>
-      <w:pPr>
-        <w:rPr>
-          <w:rFonts w:asciiTheme="minorHAnsi" w:eastAsia="Arial" w:hAnsiTheme="minorHAnsi" w:cstheme="minorHAnsi"/>
-          <w:b/>
-          <w:sz w:val="44"/>
-          <w:szCs w:val="44"/>
-          <w:u w:val="single"/>
-        </w:rPr>
-      </w:pPr>
       <w:r>
         <w:rPr>
           <w:noProof/>
@@ -2191,12 +1955,11 @@
         <w:rPr>
           <w:noProof/>
         </w:rPr>
-        <w:lastRenderedPageBreak/>
         <w:drawing>
-          <wp:inline distT="0" distB="0" distL="0" distR="0" wp14:anchorId="6C4C8FC8" wp14:editId="7531E9B5">
+          <wp:inline distT="0" distB="0" distL="0" distR="0" wp14:anchorId="19D0F0FA" wp14:editId="7B8B940F">
             <wp:extent cx="5943600" cy="3341370"/>
             <wp:effectExtent l="0" t="0" r="0" b="0"/>
-            <wp:docPr id="6" name="Picture 6"/>
+            <wp:docPr id="2" name="Picture 2"/>
             <wp:cNvGraphicFramePr>
               <a:graphicFrameLocks xmlns:a="http://schemas.openxmlformats.org/drawingml/2006/main" noChangeAspect="1"/>
             </wp:cNvGraphicFramePr>
